--- a/docs/diagrams/UML diagrams Mathias Vertongen.docx
+++ b/docs/diagrams/UML diagrams Mathias Vertongen.docx
@@ -5,10 +5,18 @@
     <w:p>
       <w:r>
         <w:drawing>
-          <wp:inline distT="0" distB="0" distL="0" distR="0" wp14:anchorId="11752F4A" wp14:editId="6476C6BF">
-            <wp:extent cx="5760720" cy="3688715"/>
-            <wp:effectExtent l="0" t="0" r="0" b="6985"/>
-            <wp:docPr id="1507885594" name="Picture 1" descr="A screenshot of a computer screen&#10;&#10;Description automatically generated"/>
+          <wp:anchor distT="0" distB="0" distL="114300" distR="114300" simplePos="0" relativeHeight="251659264" behindDoc="0" locked="0" layoutInCell="1" allowOverlap="1" wp14:anchorId="0CD47A8A" wp14:editId="34F5D09A">
+            <wp:simplePos x="0" y="0"/>
+            <wp:positionH relativeFrom="column">
+              <wp:posOffset>-757906</wp:posOffset>
+            </wp:positionH>
+            <wp:positionV relativeFrom="paragraph">
+              <wp:posOffset>-805202</wp:posOffset>
+            </wp:positionV>
+            <wp:extent cx="7216659" cy="5565228"/>
+            <wp:effectExtent l="0" t="0" r="3810" b="0"/>
+            <wp:wrapNone/>
+            <wp:docPr id="1502618610" name="Picture 1" descr="A diagram with text on it&#10;&#10;Description automatically generated"/>
             <wp:cNvGraphicFramePr>
               <a:graphicFrameLocks xmlns:a="http://schemas.openxmlformats.org/drawingml/2006/main" noChangeAspect="1"/>
             </wp:cNvGraphicFramePr>
@@ -16,11 +24,17 @@
               <a:graphicData uri="http://schemas.openxmlformats.org/drawingml/2006/picture">
                 <pic:pic xmlns:pic="http://schemas.openxmlformats.org/drawingml/2006/picture">
                   <pic:nvPicPr>
-                    <pic:cNvPr id="1507885594" name="Picture 1" descr="A screenshot of a computer screen&#10;&#10;Description automatically generated"/>
+                    <pic:cNvPr id="1502618610" name="Picture 1" descr="A diagram with text on it&#10;&#10;Description automatically generated"/>
                     <pic:cNvPicPr/>
                   </pic:nvPicPr>
                   <pic:blipFill>
-                    <a:blip r:embed="rId4"/>
+                    <a:blip r:embed="rId4">
+                      <a:extLst>
+                        <a:ext uri="{28A0092B-C50C-407E-A947-70E740481C1C}">
+                          <a14:useLocalDpi xmlns:a14="http://schemas.microsoft.com/office/drawing/2010/main" val="0"/>
+                        </a:ext>
+                      </a:extLst>
+                    </a:blip>
                     <a:stretch>
                       <a:fillRect/>
                     </a:stretch>
@@ -28,7 +42,7 @@
                   <pic:spPr>
                     <a:xfrm>
                       <a:off x="0" y="0"/>
-                      <a:ext cx="5760720" cy="3688715"/>
+                      <a:ext cx="7225433" cy="5571994"/>
                     </a:xfrm>
                     <a:prstGeom prst="rect">
                       <a:avLst/>
@@ -37,9 +51,156 @@
                 </pic:pic>
               </a:graphicData>
             </a:graphic>
-          </wp:inline>
+            <wp14:sizeRelH relativeFrom="margin">
+              <wp14:pctWidth>0</wp14:pctWidth>
+            </wp14:sizeRelH>
+            <wp14:sizeRelV relativeFrom="margin">
+              <wp14:pctHeight>0</wp14:pctHeight>
+            </wp14:sizeRelV>
+          </wp:anchor>
         </w:drawing>
       </w:r>
+    </w:p>
+    <w:p/>
+    <w:p/>
+    <w:p/>
+    <w:p/>
+    <w:p/>
+    <w:p/>
+    <w:p/>
+    <w:p/>
+    <w:p/>
+    <w:p/>
+    <w:p/>
+    <w:p/>
+    <w:p/>
+    <w:p/>
+    <w:p/>
+    <w:p/>
+    <w:p/>
+    <w:p/>
+    <w:p/>
+    <w:p/>
+    <w:p/>
+    <w:p/>
+    <w:p/>
+    <w:p/>
+    <w:p/>
+    <w:p/>
+    <w:p/>
+    <w:p/>
+    <w:p/>
+    <w:p/>
+    <w:p/>
+    <w:p/>
+    <w:p/>
+    <w:p/>
+    <w:p/>
+    <w:p/>
+    <w:p/>
+    <w:p/>
+    <w:p/>
+    <w:p>
+      <w:r>
+        <w:drawing>
+          <wp:anchor distT="0" distB="0" distL="114300" distR="114300" simplePos="0" relativeHeight="251658240" behindDoc="0" locked="0" layoutInCell="1" allowOverlap="1" wp14:anchorId="52807311" wp14:editId="15AD9A9B">
+            <wp:simplePos x="0" y="0"/>
+            <wp:positionH relativeFrom="column">
+              <wp:posOffset>-3034170</wp:posOffset>
+            </wp:positionH>
+            <wp:positionV relativeFrom="paragraph">
+              <wp:posOffset>403386</wp:posOffset>
+            </wp:positionV>
+            <wp:extent cx="10478042" cy="2840113"/>
+            <wp:effectExtent l="8890" t="0" r="8890" b="8890"/>
+            <wp:wrapNone/>
+            <wp:docPr id="2049956577" name="Picture 1" descr="A close-up of a computer screen&#10;&#10;Description automatically generated"/>
+            <wp:cNvGraphicFramePr>
+              <a:graphicFrameLocks xmlns:a="http://schemas.openxmlformats.org/drawingml/2006/main" noChangeAspect="1"/>
+            </wp:cNvGraphicFramePr>
+            <a:graphic xmlns:a="http://schemas.openxmlformats.org/drawingml/2006/main">
+              <a:graphicData uri="http://schemas.openxmlformats.org/drawingml/2006/picture">
+                <pic:pic xmlns:pic="http://schemas.openxmlformats.org/drawingml/2006/picture">
+                  <pic:nvPicPr>
+                    <pic:cNvPr id="2049956577" name="Picture 1" descr="A close-up of a computer screen&#10;&#10;Description automatically generated"/>
+                    <pic:cNvPicPr/>
+                  </pic:nvPicPr>
+                  <pic:blipFill>
+                    <a:blip r:embed="rId5">
+                      <a:extLst>
+                        <a:ext uri="{28A0092B-C50C-407E-A947-70E740481C1C}">
+                          <a14:useLocalDpi xmlns:a14="http://schemas.microsoft.com/office/drawing/2010/main" val="0"/>
+                        </a:ext>
+                      </a:extLst>
+                    </a:blip>
+                    <a:stretch>
+                      <a:fillRect/>
+                    </a:stretch>
+                  </pic:blipFill>
+                  <pic:spPr>
+                    <a:xfrm rot="5400000">
+                      <a:off x="0" y="0"/>
+                      <a:ext cx="10489204" cy="2843138"/>
+                    </a:xfrm>
+                    <a:prstGeom prst="rect">
+                      <a:avLst/>
+                    </a:prstGeom>
+                  </pic:spPr>
+                </pic:pic>
+              </a:graphicData>
+            </a:graphic>
+            <wp14:sizeRelH relativeFrom="margin">
+              <wp14:pctWidth>0</wp14:pctWidth>
+            </wp14:sizeRelH>
+            <wp14:sizeRelV relativeFrom="margin">
+              <wp14:pctHeight>0</wp14:pctHeight>
+            </wp14:sizeRelV>
+          </wp:anchor>
+        </w:drawing>
+      </w:r>
+    </w:p>
+    <w:p/>
+    <w:p>
+      <w:r>
+        <w:softHyphen/>
+      </w:r>
+      <w:r>
+        <w:softHyphen/>
+      </w:r>
+      <w:r>
+        <w:softHyphen/>
+      </w:r>
+      <w:r>
+        <w:softHyphen/>
+      </w:r>
+      <w:r>
+        <w:softHyphen/>
+      </w:r>
+    </w:p>
+    <w:p/>
+    <w:p/>
+    <w:p/>
+    <w:p/>
+    <w:p/>
+    <w:p/>
+    <w:p/>
+    <w:p/>
+    <w:p/>
+    <w:p/>
+    <w:p/>
+    <w:p/>
+    <w:p/>
+    <w:p/>
+    <w:p/>
+    <w:p/>
+    <w:p/>
+    <w:p/>
+    <w:p>
+      <w:pPr>
+        <w:rPr>
+          <w:vertAlign w:val="subscript"/>
+        </w:rPr>
+      </w:pPr>
     </w:p>
     <w:sectPr>
       <w:pgSz w:w="11906" w:h="16838"/>
